--- a/Checklist Musicalendaria.docx
+++ b/Checklist Musicalendaria.docx
@@ -7713,24 +7713,33 @@
           <w:szCs w:val="20"/>
           <w:lang w:eastAsia="es-AR"/>
         </w:rPr>
-        <w:t>UTILIZAR ARQUITECTURA MVVM</w:t>
-      </w:r>
-    </w:p>
-    <w:p>
-      <w:pPr>
-        <w:pStyle w:val="Prrafodelista"/>
-        <w:tabs>
-          <w:tab w:val="left" w:pos="3735"/>
-        </w:tabs>
-        <w:rPr>
-          <w:rFonts w:ascii="Segoe UI" w:eastAsia="Times New Roman" w:hAnsi="Segoe UI" w:cs="Segoe UI"/>
-          <w:sz w:val="20"/>
-          <w:szCs w:val="20"/>
-          <w:lang w:eastAsia="es-AR"/>
-        </w:rPr>
-      </w:pPr>
+        <w:t>UTILIZAR ARQUITECTURA MV</w:t>
+      </w:r>
+      <w:r>
+        <w:rPr>
+          <w:rFonts w:ascii="Segoe UI" w:eastAsia="Times New Roman" w:hAnsi="Segoe UI" w:cs="Segoe UI"/>
+          <w:sz w:val="20"/>
+          <w:szCs w:val="20"/>
+          <w:lang w:eastAsia="es-AR"/>
+        </w:rPr>
+        <w:t>C</w:t>
+      </w:r>
       <w:bookmarkStart w:id="0" w:name="_GoBack"/>
       <w:bookmarkEnd w:id="0"/>
+    </w:p>
+    <w:p>
+      <w:pPr>
+        <w:pStyle w:val="Prrafodelista"/>
+        <w:tabs>
+          <w:tab w:val="left" w:pos="3735"/>
+        </w:tabs>
+        <w:rPr>
+          <w:rFonts w:ascii="Segoe UI" w:eastAsia="Times New Roman" w:hAnsi="Segoe UI" w:cs="Segoe UI"/>
+          <w:sz w:val="20"/>
+          <w:szCs w:val="20"/>
+          <w:lang w:eastAsia="es-AR"/>
+        </w:rPr>
+      </w:pPr>
     </w:p>
     <w:sectPr>
       <w:pgSz w:w="11906" w:h="16838"/>
